--- a/public_html/whitepaper/whitepaper.docx
+++ b/public_html/whitepaper/whitepaper.docx
@@ -749,8 +749,13 @@
         <w:spacing w:after="0" w:afterAutospacing="0"/>
       </w:pPr>
       <w:r>
-        <w:t>This whitepaper provides:-</w:t>
-      </w:r>
+        <w:t xml:space="preserve">This whitepaper </w:t>
+      </w:r>
+      <w:proofErr w:type="gramStart"/>
+      <w:r>
+        <w:t>provides:-</w:t>
+      </w:r>
+      <w:proofErr w:type="gramEnd"/>
     </w:p>
     <w:p>
       <w:pPr>
@@ -1351,8 +1356,13 @@
         <w:t>apparent</w:t>
       </w:r>
       <w:r>
-        <w:t xml:space="preserve"> and many:-</w:t>
-      </w:r>
+        <w:t xml:space="preserve"> and </w:t>
+      </w:r>
+      <w:proofErr w:type="gramStart"/>
+      <w:r>
+        <w:t>many:-</w:t>
+      </w:r>
+      <w:proofErr w:type="gramEnd"/>
     </w:p>
     <w:p>
       <w:pPr>
@@ -1371,7 +1381,21 @@
         <w:rPr>
           <w:rFonts w:eastAsia="Times New Roman"/>
         </w:rPr>
-        <w:t>Complexities within the ETL layer - including schema design, semantic layers etc. leading to complex and highly technical practical applications</w:t>
+        <w:t xml:space="preserve">Complexities within the ETL layer - including schema design, semantic layers etc. leading </w:t>
+      </w:r>
+      <w:proofErr w:type="gramStart"/>
+      <w:r>
+        <w:rPr>
+          <w:rFonts w:eastAsia="Times New Roman"/>
+        </w:rPr>
+        <w:t>to</w:t>
+      </w:r>
+      <w:proofErr w:type="gramEnd"/>
+      <w:r>
+        <w:rPr>
+          <w:rFonts w:eastAsia="Times New Roman"/>
+        </w:rPr>
+        <w:t xml:space="preserve"> complex and highly technical practical applications</w:t>
       </w:r>
     </w:p>
     <w:p>
@@ -1615,7 +1639,15 @@
         <w:pStyle w:val="NormalWeb"/>
       </w:pPr>
       <w:r>
-        <w:t>It is common for many businesses invested in such a traditional solution to experience conflations of the above issues, leading to DW/BI functions which can not keep up with the pace of change and evolution of the company. Modern data science practice addresses all of these challenges owing to a combination of technology advances and business maturity of data science understanding.</w:t>
+        <w:t xml:space="preserve">It is common for many businesses invested in such a traditional solution to experience conflations of the above issues, leading to DW/BI functions which </w:t>
+      </w:r>
+      <w:proofErr w:type="spellStart"/>
+      <w:r>
+        <w:t>can not</w:t>
+      </w:r>
+      <w:proofErr w:type="spellEnd"/>
+      <w:r>
+        <w:t xml:space="preserve"> keep up with the pace of change and evolution of the company. Modern data science practice addresses all of these challenges owing to a combination of technology advances and business maturity of data science understanding.</w:t>
       </w:r>
     </w:p>
     <w:p>
@@ -1727,8 +1759,13 @@
         <w:t>technology changes with</w:t>
       </w:r>
       <w:r>
-        <w:t>in BI/DW can be summarised as:-</w:t>
-      </w:r>
+        <w:t xml:space="preserve">in BI/DW can be summarised </w:t>
+      </w:r>
+      <w:proofErr w:type="gramStart"/>
+      <w:r>
+        <w:t>as:-</w:t>
+      </w:r>
+      <w:proofErr w:type="gramEnd"/>
     </w:p>
     <w:p>
       <w:pPr>
@@ -2001,8 +2038,13 @@
         <w:pStyle w:val="NormalWeb"/>
       </w:pPr>
       <w:r>
-        <w:t>In summary the improvements over the traditional model are:-</w:t>
-      </w:r>
+        <w:t xml:space="preserve">In summary the improvements over the traditional model </w:t>
+      </w:r>
+      <w:proofErr w:type="gramStart"/>
+      <w:r>
+        <w:t>are:-</w:t>
+      </w:r>
+      <w:proofErr w:type="gramEnd"/>
     </w:p>
     <w:tbl>
       <w:tblPr>
@@ -2845,14 +2887,13 @@
         <w:t xml:space="preserve">key </w:t>
       </w:r>
       <w:r>
-        <w:t>components are not the engine, tyres, driver etc. but rather the following</w:t>
-      </w:r>
-      <w:r>
-        <w:t xml:space="preserve"> are</w:t>
-      </w:r>
-      <w:r>
-        <w:t>:-</w:t>
-      </w:r>
+        <w:t xml:space="preserve">components are not the engine, tyres, driver etc. but rather the </w:t>
+      </w:r>
+      <w:proofErr w:type="gramStart"/>
+      <w:r>
+        <w:t>following:-</w:t>
+      </w:r>
+      <w:proofErr w:type="gramEnd"/>
     </w:p>
     <w:p>
       <w:pPr>
@@ -3863,41 +3904,43 @@
           <w:b w:val="0"/>
           <w:bCs w:val="0"/>
         </w:rPr>
-        <w:t>ter and segment data on the fly and a shift to digital (away from printed medium).</w:t>
-      </w:r>
-    </w:p>
-    <w:p>
-      <w:pPr>
-        <w:pStyle w:val="NormalWeb"/>
+        <w:t xml:space="preserve">ter and segment data on the fly and a shift </w:t>
+      </w:r>
+      <w:proofErr w:type="gramStart"/>
+      <w:r>
         <w:rPr>
           <w:rStyle w:val="Strong"/>
           <w:b w:val="0"/>
           <w:bCs w:val="0"/>
         </w:rPr>
-      </w:pPr>
+        <w:t>to</w:t>
+      </w:r>
+      <w:proofErr w:type="gramEnd"/>
       <w:r>
         <w:rPr>
           <w:rStyle w:val="Strong"/>
           <w:b w:val="0"/>
           <w:bCs w:val="0"/>
         </w:rPr>
-        <w:t>Gartn</w:t>
-      </w:r>
-      <w:r>
+        <w:t xml:space="preserve"> digital (away from printed medium).</w:t>
+      </w:r>
+    </w:p>
+    <w:p>
+      <w:pPr>
+        <w:pStyle w:val="NormalWeb"/>
         <w:rPr>
           <w:rStyle w:val="Strong"/>
           <w:b w:val="0"/>
           <w:bCs w:val="0"/>
         </w:rPr>
-        <w:t>er’s annual magic quadrant for b</w:t>
-      </w:r>
+      </w:pPr>
       <w:r>
         <w:rPr>
           <w:rStyle w:val="Strong"/>
           <w:b w:val="0"/>
           <w:bCs w:val="0"/>
         </w:rPr>
-        <w:t>usine</w:t>
+        <w:t>Gartn</w:t>
       </w:r>
       <w:r>
         <w:rPr>
@@ -3905,7 +3948,7 @@
           <w:b w:val="0"/>
           <w:bCs w:val="0"/>
         </w:rPr>
-        <w:t>ss i</w:t>
+        <w:t>er’s annual magic quadrant for b</w:t>
       </w:r>
       <w:r>
         <w:rPr>
@@ -3913,7 +3956,7 @@
           <w:b w:val="0"/>
           <w:bCs w:val="0"/>
         </w:rPr>
-        <w:t xml:space="preserve">ntelligence </w:t>
+        <w:t>usine</w:t>
       </w:r>
       <w:r>
         <w:rPr>
@@ -3921,7 +3964,7 @@
           <w:b w:val="0"/>
           <w:bCs w:val="0"/>
         </w:rPr>
-        <w:t>is a good reference</w:t>
+        <w:t>ss i</w:t>
       </w:r>
       <w:r>
         <w:rPr>
@@ -3929,7 +3972,7 @@
           <w:b w:val="0"/>
           <w:bCs w:val="0"/>
         </w:rPr>
-        <w:t xml:space="preserve"> for these new offerings,</w:t>
+        <w:t xml:space="preserve">ntelligence </w:t>
       </w:r>
       <w:r>
         <w:rPr>
@@ -3937,7 +3980,41 @@
           <w:b w:val="0"/>
           <w:bCs w:val="0"/>
         </w:rPr>
-        <w:t xml:space="preserve"> notable entrants are Tableau and Qlik, both offering deployed and SaaS setups.</w:t>
+        <w:t>is a good reference</w:t>
+      </w:r>
+      <w:r>
+        <w:rPr>
+          <w:rStyle w:val="Strong"/>
+          <w:b w:val="0"/>
+          <w:bCs w:val="0"/>
+        </w:rPr>
+        <w:t xml:space="preserve"> for these new offerings,</w:t>
+      </w:r>
+      <w:r>
+        <w:rPr>
+          <w:rStyle w:val="Strong"/>
+          <w:b w:val="0"/>
+          <w:bCs w:val="0"/>
+        </w:rPr>
+        <w:t xml:space="preserve"> notable entrants are Tableau and </w:t>
+      </w:r>
+      <w:proofErr w:type="spellStart"/>
+      <w:r>
+        <w:rPr>
+          <w:rStyle w:val="Strong"/>
+          <w:b w:val="0"/>
+          <w:bCs w:val="0"/>
+        </w:rPr>
+        <w:t>Qlik</w:t>
+      </w:r>
+      <w:proofErr w:type="spellEnd"/>
+      <w:r>
+        <w:rPr>
+          <w:rStyle w:val="Strong"/>
+          <w:b w:val="0"/>
+          <w:bCs w:val="0"/>
+        </w:rPr>
+        <w:t>, both offering deployed and SaaS setups.</w:t>
       </w:r>
     </w:p>
     <w:p>
@@ -4380,7 +4457,25 @@
           <w:sz w:val="16"/>
           <w:szCs w:val="16"/>
         </w:rPr>
-        <w:t>~ Ginni Rometty, CEO, IBM</w:t>
+        <w:t xml:space="preserve">~ </w:t>
+      </w:r>
+      <w:proofErr w:type="spellStart"/>
+      <w:r>
+        <w:rPr>
+          <w:rFonts w:ascii="Lato" w:hAnsi="Lato"/>
+          <w:sz w:val="16"/>
+          <w:szCs w:val="16"/>
+        </w:rPr>
+        <w:t>Ginni</w:t>
+      </w:r>
+      <w:proofErr w:type="spellEnd"/>
+      <w:r>
+        <w:rPr>
+          <w:rFonts w:ascii="Lato" w:hAnsi="Lato"/>
+          <w:sz w:val="16"/>
+          <w:szCs w:val="16"/>
+        </w:rPr>
+        <w:t xml:space="preserve"> Rometty, CEO, IBM</w:t>
       </w:r>
     </w:p>
     <w:p>
@@ -4558,6 +4653,7 @@
       <w:pPr>
         <w:pStyle w:val="NormalWeb"/>
       </w:pPr>
+      <w:bookmarkStart w:id="0" w:name="_GoBack"/>
       <w:r>
         <w:rPr>
           <w:rStyle w:val="Emphasis"/>
@@ -4627,6 +4723,7 @@
           </wp:anchor>
         </w:drawing>
       </w:r>
+      <w:bookmarkEnd w:id="0"/>
       <w:r>
         <w:t xml:space="preserve">Commonly Big Data is implemented using the Hadoop suite of tools, which has the backing of Yahoo!, Google and Apache Foundation. Whilst other big data tools are </w:t>
       </w:r>
@@ -5098,8 +5195,54 @@
           <w:sz w:val="16"/>
           <w:szCs w:val="16"/>
         </w:rPr>
-        <w:t>~ Amod Malviya, CTO at flipkart</w:t>
-      </w:r>
+        <w:t xml:space="preserve">~ </w:t>
+      </w:r>
+      <w:proofErr w:type="spellStart"/>
+      <w:r>
+        <w:rPr>
+          <w:rFonts w:ascii="Lato" w:hAnsi="Lato"/>
+          <w:sz w:val="16"/>
+          <w:szCs w:val="16"/>
+        </w:rPr>
+        <w:t>Amod</w:t>
+      </w:r>
+      <w:proofErr w:type="spellEnd"/>
+      <w:r>
+        <w:rPr>
+          <w:rFonts w:ascii="Lato" w:hAnsi="Lato"/>
+          <w:sz w:val="16"/>
+          <w:szCs w:val="16"/>
+        </w:rPr>
+        <w:t xml:space="preserve"> </w:t>
+      </w:r>
+      <w:proofErr w:type="spellStart"/>
+      <w:r>
+        <w:rPr>
+          <w:rFonts w:ascii="Lato" w:hAnsi="Lato"/>
+          <w:sz w:val="16"/>
+          <w:szCs w:val="16"/>
+        </w:rPr>
+        <w:t>Malviya</w:t>
+      </w:r>
+      <w:proofErr w:type="spellEnd"/>
+      <w:r>
+        <w:rPr>
+          <w:rFonts w:ascii="Lato" w:hAnsi="Lato"/>
+          <w:sz w:val="16"/>
+          <w:szCs w:val="16"/>
+        </w:rPr>
+        <w:t xml:space="preserve">, CTO at </w:t>
+      </w:r>
+      <w:proofErr w:type="spellStart"/>
+      <w:r>
+        <w:rPr>
+          <w:rFonts w:ascii="Lato" w:hAnsi="Lato"/>
+          <w:sz w:val="16"/>
+          <w:szCs w:val="16"/>
+        </w:rPr>
+        <w:t>flipkart</w:t>
+      </w:r>
+      <w:proofErr w:type="spellEnd"/>
     </w:p>
     <w:p>
       <w:pPr>
@@ -5160,6 +5303,7 @@
       <w:r>
         <w:t xml:space="preserve"> are </w:t>
       </w:r>
+      <w:proofErr w:type="gramStart"/>
       <w:r>
         <w:t>more</w:t>
       </w:r>
@@ -5169,6 +5313,7 @@
       <w:r>
         <w:t>subtle</w:t>
       </w:r>
+      <w:proofErr w:type="gramEnd"/>
       <w:r>
         <w:t xml:space="preserve">, </w:t>
       </w:r>
@@ -5820,8 +5965,18 @@
           <w:sz w:val="16"/>
           <w:szCs w:val="16"/>
         </w:rPr>
-        <w:t>~ James Governor, Founder RedMonk</w:t>
-      </w:r>
+        <w:t xml:space="preserve">~ James Governor, Founder </w:t>
+      </w:r>
+      <w:proofErr w:type="spellStart"/>
+      <w:r>
+        <w:rPr>
+          <w:rFonts w:ascii="Lato" w:hAnsi="Lato"/>
+          <w:sz w:val="16"/>
+          <w:szCs w:val="16"/>
+        </w:rPr>
+        <w:t>RedMonk</w:t>
+      </w:r>
+      <w:proofErr w:type="spellEnd"/>
     </w:p>
     <w:p>
       <w:pPr>
@@ -5873,16 +6028,26 @@
           <w:b w:val="0"/>
           <w:bCs w:val="0"/>
         </w:rPr>
-        <w:t xml:space="preserve"> of practical applications</w:t>
-      </w:r>
+        <w:t xml:space="preserve"> of practical </w:t>
+      </w:r>
+      <w:proofErr w:type="gramStart"/>
       <w:r>
         <w:rPr>
           <w:rStyle w:val="Strong"/>
           <w:b w:val="0"/>
           <w:bCs w:val="0"/>
         </w:rPr>
+        <w:t>applications</w:t>
+      </w:r>
+      <w:r>
+        <w:rPr>
+          <w:rStyle w:val="Strong"/>
+          <w:b w:val="0"/>
+          <w:bCs w:val="0"/>
+        </w:rPr>
         <w:t>:-</w:t>
       </w:r>
+      <w:proofErr w:type="gramEnd"/>
     </w:p>
     <w:tbl>
       <w:tblPr>
@@ -5959,8 +6124,6 @@
               </w:rPr>
               <w:t>Example application</w:t>
             </w:r>
-            <w:bookmarkStart w:id="0" w:name="_GoBack"/>
-            <w:bookmarkEnd w:id="0"/>
           </w:p>
         </w:tc>
       </w:tr>
@@ -6773,7 +6936,7 @@
         <w:rStyle w:val="PageNumber"/>
         <w:noProof/>
       </w:rPr>
-      <w:t>2</w:t>
+      <w:t>13</w:t>
     </w:r>
     <w:r>
       <w:rPr>
@@ -10160,7 +10323,7 @@
 </file>
 
 <file path=customXml/itemProps1.xml><?xml version="1.0" encoding="utf-8"?>
-<ds:datastoreItem xmlns:ds="http://schemas.openxmlformats.org/officeDocument/2006/customXml" ds:itemID="{47DEFA69-4676-AA42-96A5-C7DA69DD2E5F}">
+<ds:datastoreItem xmlns:ds="http://schemas.openxmlformats.org/officeDocument/2006/customXml" ds:itemID="{35E5AF4D-946A-AA4A-99C1-05AE62C7967D}">
   <ds:schemaRefs>
     <ds:schemaRef ds:uri="http://schemas.openxmlformats.org/officeDocument/2006/bibliography"/>
   </ds:schemaRefs>

--- a/public_html/whitepaper/whitepaper.docx
+++ b/public_html/whitepaper/whitepaper.docx
@@ -4653,7 +4653,6 @@
       <w:pPr>
         <w:pStyle w:val="NormalWeb"/>
       </w:pPr>
-      <w:bookmarkStart w:id="0" w:name="_GoBack"/>
       <w:r>
         <w:rPr>
           <w:rStyle w:val="Emphasis"/>
@@ -4723,7 +4722,6 @@
           </wp:anchor>
         </w:drawing>
       </w:r>
-      <w:bookmarkEnd w:id="0"/>
       <w:r>
         <w:t xml:space="preserve">Commonly Big Data is implemented using the Hadoop suite of tools, which has the backing of Yahoo!, Google and Apache Foundation. Whilst other big data tools are </w:t>
       </w:r>
@@ -5896,7 +5894,7 @@
     <w:p>
       <w:pPr>
         <w:pStyle w:val="NormalWeb"/>
-        <w:jc w:val="right"/>
+        <w:jc w:val="center"/>
         <w:rPr>
           <w:rStyle w:val="Strong"/>
           <w:rFonts w:ascii="Lato" w:hAnsi="Lato"/>
@@ -6510,7 +6508,23 @@
                 <w:sz w:val="18"/>
                 <w:szCs w:val="18"/>
               </w:rPr>
-              <w:t>Consumer sentiment analyses, optimized marketing, personalized targeting, market basket analysis, intelligent forecasting, inventory management</w:t>
+              <w:t>Consumer sentiment analyses,</w:t>
+            </w:r>
+            <w:r>
+              <w:rPr>
+                <w:rFonts w:ascii="Lato Light" w:eastAsia="Times New Roman" w:hAnsi="Lato Light"/>
+                <w:sz w:val="18"/>
+                <w:szCs w:val="18"/>
+              </w:rPr>
+              <w:t xml:space="preserve"> optimized marketing, personalis</w:t>
+            </w:r>
+            <w:r>
+              <w:rPr>
+                <w:rFonts w:ascii="Lato Light" w:eastAsia="Times New Roman" w:hAnsi="Lato Light"/>
+                <w:sz w:val="18"/>
+                <w:szCs w:val="18"/>
+              </w:rPr>
+              <w:t>ed targeting, market basket analysis, intelligent forecasting, inventory management</w:t>
             </w:r>
           </w:p>
         </w:tc>
@@ -6696,7 +6710,23 @@
                 <w:sz w:val="18"/>
                 <w:szCs w:val="18"/>
               </w:rPr>
-              <w:t>Customer targeting, location-based advertising, personalized retargeting, churn detection/prevention</w:t>
+              <w:t xml:space="preserve">Customer targeting, location-based </w:t>
+            </w:r>
+            <w:r>
+              <w:rPr>
+                <w:rFonts w:ascii="Lato Light" w:eastAsia="Times New Roman" w:hAnsi="Lato Light"/>
+                <w:sz w:val="18"/>
+                <w:szCs w:val="18"/>
+              </w:rPr>
+              <w:t>advertising, personalis</w:t>
+            </w:r>
+            <w:r>
+              <w:rPr>
+                <w:rFonts w:ascii="Lato Light" w:eastAsia="Times New Roman" w:hAnsi="Lato Light"/>
+                <w:sz w:val="18"/>
+                <w:szCs w:val="18"/>
+              </w:rPr>
+              <w:t>ed retargeting, churn detection/prevention</w:t>
             </w:r>
           </w:p>
         </w:tc>
@@ -6728,6 +6758,7 @@
       <w:pPr>
         <w:pStyle w:val="IntenseQuote"/>
       </w:pPr>
+      <w:bookmarkStart w:id="0" w:name="_GoBack"/>
       <w:r>
         <w:rPr>
           <w:rStyle w:val="IntenseEmphasis"/>
@@ -6755,6 +6786,7 @@
         <w:t xml:space="preserve"> </w:t>
       </w:r>
     </w:p>
+    <w:bookmarkEnd w:id="0"/>
     <w:p/>
     <w:sectPr>
       <w:headerReference w:type="even" r:id="rId13"/>
@@ -6936,7 +6968,7 @@
         <w:rStyle w:val="PageNumber"/>
         <w:noProof/>
       </w:rPr>
-      <w:t>13</w:t>
+      <w:t>16</w:t>
     </w:r>
     <w:r>
       <w:rPr>
@@ -10323,7 +10355,7 @@
 </file>
 
 <file path=customXml/itemProps1.xml><?xml version="1.0" encoding="utf-8"?>
-<ds:datastoreItem xmlns:ds="http://schemas.openxmlformats.org/officeDocument/2006/customXml" ds:itemID="{35E5AF4D-946A-AA4A-99C1-05AE62C7967D}">
+<ds:datastoreItem xmlns:ds="http://schemas.openxmlformats.org/officeDocument/2006/customXml" ds:itemID="{36C65339-BD94-F341-ADA7-8178A0C53732}">
   <ds:schemaRefs>
     <ds:schemaRef ds:uri="http://schemas.openxmlformats.org/officeDocument/2006/bibliography"/>
   </ds:schemaRefs>
